--- a/Team2_Project_Proposal.docx
+++ b/Team2_Project_Proposal.docx
@@ -6,59 +6,39 @@
       <w:pPr>
         <w:pStyle w:val="Heading1"/>
         <w:jc w:val="center"/>
-        <w:rPr>
-          <w:rFonts w:ascii="Calibri Light" w:hAnsi="Calibri Light" w:eastAsia="Calibri Light" w:cs="Calibri Light" w:asciiTheme="majorAscii" w:hAnsiTheme="majorAscii" w:eastAsiaTheme="majorAscii" w:cstheme="majorAscii"/>
-        </w:rPr>
       </w:pPr>
     </w:p>
     <w:p>
       <w:pPr>
         <w:pStyle w:val="Heading1"/>
         <w:jc w:val="center"/>
-        <w:rPr>
-          <w:rFonts w:ascii="Calibri Light" w:hAnsi="Calibri Light" w:eastAsia="Calibri Light" w:cs="Calibri Light" w:asciiTheme="majorAscii" w:hAnsiTheme="majorAscii" w:eastAsiaTheme="majorAscii" w:cstheme="majorAscii"/>
-        </w:rPr>
       </w:pPr>
     </w:p>
     <w:p>
       <w:pPr>
         <w:pStyle w:val="Heading1"/>
         <w:jc w:val="center"/>
-        <w:rPr>
-          <w:rFonts w:ascii="Calibri Light" w:hAnsi="Calibri Light" w:eastAsia="Calibri Light" w:cs="Calibri Light" w:asciiTheme="majorAscii" w:hAnsiTheme="majorAscii" w:eastAsiaTheme="majorAscii" w:cstheme="majorAscii"/>
-        </w:rPr>
       </w:pPr>
     </w:p>
     <w:p>
       <w:pPr>
         <w:pStyle w:val="Heading1"/>
         <w:jc w:val="center"/>
-        <w:rPr>
-          <w:rFonts w:ascii="Calibri Light" w:hAnsi="Calibri Light" w:eastAsia="Calibri Light" w:cs="Calibri Light" w:asciiTheme="majorAscii" w:hAnsiTheme="majorAscii" w:eastAsiaTheme="majorAscii" w:cstheme="majorAscii"/>
-        </w:rPr>
-      </w:pPr>
-      <w:r>
-        <w:rPr>
-          <w:rFonts w:ascii="Calibri Light" w:hAnsi="Calibri Light" w:eastAsia="Calibri Light" w:cs="Calibri Light" w:asciiTheme="majorAscii" w:hAnsiTheme="majorAscii" w:eastAsiaTheme="majorAscii" w:cstheme="majorAscii"/>
-        </w:rPr>
+      </w:pPr>
+      <w:r>
         <w:t>Project Proposal</w:t>
       </w:r>
     </w:p>
     <w:p>
       <w:pPr>
-        <w:pStyle w:val="Normal"/>
-        <w:suppressLineNumbers w:val="0"/>
-        <w:bidi w:val="0"/>
-        <w:spacing w:before="0" w:beforeAutospacing="off" w:after="160" w:afterAutospacing="off" w:line="278" w:lineRule="auto"/>
-        <w:ind w:left="0" w:right="0"/>
         <w:jc w:val="center"/>
         <w:rPr>
-          <w:rFonts w:ascii="Calibri Light" w:hAnsi="Calibri Light" w:eastAsia="Calibri Light" w:cs="Calibri Light" w:asciiTheme="majorAscii" w:hAnsiTheme="majorAscii" w:eastAsiaTheme="majorAscii" w:cstheme="majorAscii"/>
-        </w:rPr>
-      </w:pPr>
-      <w:r>
-        <w:rPr>
-          <w:rFonts w:ascii="Calibri Light" w:hAnsi="Calibri Light" w:eastAsia="Calibri Light" w:cs="Calibri Light" w:asciiTheme="majorAscii" w:hAnsiTheme="majorAscii" w:eastAsiaTheme="majorAscii" w:cstheme="majorAscii"/>
+          <w:rFonts w:asciiTheme="majorHAnsi" w:eastAsiaTheme="majorEastAsia" w:hAnsiTheme="majorHAnsi" w:cstheme="majorBidi"/>
+        </w:rPr>
+      </w:pPr>
+      <w:r>
+        <w:rPr>
+          <w:rFonts w:asciiTheme="majorHAnsi" w:eastAsiaTheme="majorEastAsia" w:hAnsiTheme="majorHAnsi" w:cstheme="majorBidi"/>
         </w:rPr>
         <w:t>EncryptNotes</w:t>
       </w:r>
@@ -67,12 +47,12 @@
       <w:pPr>
         <w:jc w:val="center"/>
         <w:rPr>
-          <w:rFonts w:ascii="Calibri Light" w:hAnsi="Calibri Light" w:eastAsia="Calibri Light" w:cs="Calibri Light" w:asciiTheme="majorAscii" w:hAnsiTheme="majorAscii" w:eastAsiaTheme="majorAscii" w:cstheme="majorAscii"/>
-        </w:rPr>
-      </w:pPr>
-      <w:r>
-        <w:rPr>
-          <w:rFonts w:ascii="Calibri Light" w:hAnsi="Calibri Light" w:eastAsia="Calibri Light" w:cs="Calibri Light" w:asciiTheme="majorAscii" w:hAnsiTheme="majorAscii" w:eastAsiaTheme="majorAscii" w:cstheme="majorAscii"/>
+          <w:rFonts w:asciiTheme="majorHAnsi" w:eastAsiaTheme="majorEastAsia" w:hAnsiTheme="majorHAnsi" w:cstheme="majorBidi"/>
+        </w:rPr>
+      </w:pPr>
+      <w:r>
+        <w:rPr>
+          <w:rFonts w:asciiTheme="majorHAnsi" w:eastAsiaTheme="majorEastAsia" w:hAnsiTheme="majorHAnsi" w:cstheme="majorBidi"/>
         </w:rPr>
         <w:t>4601 Mid Rivers Mall Dr</w:t>
       </w:r>
@@ -81,20 +61,20 @@
       <w:pPr>
         <w:jc w:val="center"/>
         <w:rPr>
-          <w:rFonts w:ascii="Calibri Light" w:hAnsi="Calibri Light" w:eastAsia="Calibri Light" w:cs="Calibri Light" w:asciiTheme="majorAscii" w:hAnsiTheme="majorAscii" w:eastAsiaTheme="majorAscii" w:cstheme="majorAscii"/>
+          <w:rFonts w:asciiTheme="majorHAnsi" w:eastAsiaTheme="majorEastAsia" w:hAnsiTheme="majorHAnsi" w:cstheme="majorBidi"/>
         </w:rPr>
       </w:pPr>
       <w:proofErr w:type="spellStart"/>
       <w:r>
         <w:rPr>
-          <w:rFonts w:ascii="Calibri Light" w:hAnsi="Calibri Light" w:eastAsia="Calibri Light" w:cs="Calibri Light" w:asciiTheme="majorAscii" w:hAnsiTheme="majorAscii" w:eastAsiaTheme="majorAscii" w:cstheme="majorAscii"/>
+          <w:rFonts w:asciiTheme="majorHAnsi" w:eastAsiaTheme="majorEastAsia" w:hAnsiTheme="majorHAnsi" w:cstheme="majorBidi"/>
         </w:rPr>
         <w:t>Cottleville</w:t>
       </w:r>
       <w:proofErr w:type="spellEnd"/>
       <w:r>
         <w:rPr>
-          <w:rFonts w:ascii="Calibri Light" w:hAnsi="Calibri Light" w:eastAsia="Calibri Light" w:cs="Calibri Light" w:asciiTheme="majorAscii" w:hAnsiTheme="majorAscii" w:eastAsiaTheme="majorAscii" w:cstheme="majorAscii"/>
+          <w:rFonts w:asciiTheme="majorHAnsi" w:eastAsiaTheme="majorEastAsia" w:hAnsiTheme="majorHAnsi" w:cstheme="majorBidi"/>
         </w:rPr>
         <w:t>, Missouri, MO 63376</w:t>
       </w:r>
@@ -103,12 +83,12 @@
       <w:pPr>
         <w:jc w:val="center"/>
         <w:rPr>
-          <w:rFonts w:ascii="Calibri Light" w:hAnsi="Calibri Light" w:eastAsia="Calibri Light" w:cs="Calibri Light" w:asciiTheme="majorAscii" w:hAnsiTheme="majorAscii" w:eastAsiaTheme="majorAscii" w:cstheme="majorAscii"/>
-        </w:rPr>
-      </w:pPr>
-      <w:r>
-        <w:rPr>
-          <w:rFonts w:ascii="Calibri Light" w:hAnsi="Calibri Light" w:eastAsia="Calibri Light" w:cs="Calibri Light" w:asciiTheme="majorAscii" w:hAnsiTheme="majorAscii" w:eastAsiaTheme="majorAscii" w:cstheme="majorAscii"/>
+          <w:rFonts w:asciiTheme="majorHAnsi" w:eastAsiaTheme="majorEastAsia" w:hAnsiTheme="majorHAnsi" w:cstheme="majorBidi"/>
+        </w:rPr>
+      </w:pPr>
+      <w:r>
+        <w:rPr>
+          <w:rFonts w:asciiTheme="majorHAnsi" w:eastAsiaTheme="majorEastAsia" w:hAnsiTheme="majorHAnsi" w:cstheme="majorBidi"/>
         </w:rPr>
         <w:t>2/6/2025</w:t>
       </w:r>
@@ -126,246 +106,102 @@
     </w:p>
     <w:p>
       <w:pPr>
-        <w:pStyle w:val="Normal"/>
-        <w:suppressLineNumbers w:val="0"/>
-        <w:bidi w:val="0"/>
-        <w:spacing w:before="0" w:beforeAutospacing="off" w:after="160" w:afterAutospacing="off" w:line="278" w:lineRule="auto"/>
-        <w:ind w:left="0" w:right="0"/>
-        <w:jc w:val="left"/>
-        <w:rPr>
-          <w:b w:val="1"/>
-          <w:bCs w:val="1"/>
-        </w:rPr>
-      </w:pPr>
-    </w:p>
-    <w:p>
-      <w:pPr>
-        <w:pStyle w:val="Normal"/>
-        <w:suppressLineNumbers w:val="0"/>
-        <w:bidi w:val="0"/>
-        <w:spacing w:before="0" w:beforeAutospacing="off" w:after="160" w:afterAutospacing="off" w:line="278" w:lineRule="auto"/>
-        <w:ind w:left="0" w:right="0"/>
-        <w:jc w:val="left"/>
-        <w:rPr>
-          <w:b w:val="1"/>
-          <w:bCs w:val="1"/>
-        </w:rPr>
-      </w:pPr>
-    </w:p>
-    <w:p>
-      <w:pPr>
-        <w:pStyle w:val="Normal"/>
-        <w:suppressLineNumbers w:val="0"/>
-        <w:bidi w:val="0"/>
-        <w:spacing w:before="0" w:beforeAutospacing="off" w:after="160" w:afterAutospacing="off" w:line="278" w:lineRule="auto"/>
-        <w:ind w:left="0" w:right="0"/>
-        <w:jc w:val="left"/>
-        <w:rPr>
-          <w:b w:val="1"/>
-          <w:bCs w:val="1"/>
-        </w:rPr>
-      </w:pPr>
-    </w:p>
-    <w:p>
-      <w:pPr>
-        <w:pStyle w:val="Normal"/>
-        <w:suppressLineNumbers w:val="0"/>
-        <w:bidi w:val="0"/>
-        <w:spacing w:before="0" w:beforeAutospacing="off" w:after="160" w:afterAutospacing="off" w:line="278" w:lineRule="auto"/>
-        <w:ind w:left="0" w:right="0"/>
-        <w:jc w:val="left"/>
-        <w:rPr>
-          <w:b w:val="1"/>
-          <w:bCs w:val="1"/>
-        </w:rPr>
-      </w:pPr>
-    </w:p>
-    <w:p>
-      <w:pPr>
-        <w:pStyle w:val="Normal"/>
-        <w:suppressLineNumbers w:val="0"/>
-        <w:bidi w:val="0"/>
-        <w:spacing w:before="0" w:beforeAutospacing="off" w:after="160" w:afterAutospacing="off" w:line="278" w:lineRule="auto"/>
-        <w:ind w:left="0" w:right="0"/>
-        <w:jc w:val="left"/>
-        <w:rPr>
-          <w:b w:val="1"/>
-          <w:bCs w:val="1"/>
-        </w:rPr>
-      </w:pPr>
-    </w:p>
-    <w:p>
-      <w:pPr>
-        <w:pStyle w:val="Normal"/>
-        <w:suppressLineNumbers w:val="0"/>
-        <w:bidi w:val="0"/>
-        <w:spacing w:before="0" w:beforeAutospacing="off" w:after="160" w:afterAutospacing="off" w:line="278" w:lineRule="auto"/>
-        <w:ind w:left="0" w:right="0"/>
-        <w:jc w:val="left"/>
-        <w:rPr>
-          <w:b w:val="1"/>
-          <w:bCs w:val="1"/>
-        </w:rPr>
-      </w:pPr>
-    </w:p>
-    <w:p>
-      <w:pPr>
-        <w:pStyle w:val="Normal"/>
-        <w:suppressLineNumbers w:val="0"/>
-        <w:bidi w:val="0"/>
-        <w:spacing w:before="0" w:beforeAutospacing="off" w:after="160" w:afterAutospacing="off" w:line="278" w:lineRule="auto"/>
-        <w:ind w:left="0" w:right="0"/>
-        <w:jc w:val="left"/>
-        <w:rPr>
-          <w:b w:val="1"/>
-          <w:bCs w:val="1"/>
-        </w:rPr>
-      </w:pPr>
-    </w:p>
-    <w:p>
-      <w:pPr>
-        <w:pStyle w:val="Normal"/>
-        <w:suppressLineNumbers w:val="0"/>
-        <w:bidi w:val="0"/>
-        <w:spacing w:before="0" w:beforeAutospacing="off" w:after="160" w:afterAutospacing="off" w:line="278" w:lineRule="auto"/>
-        <w:ind w:left="0" w:right="0"/>
-        <w:jc w:val="left"/>
-        <w:rPr>
-          <w:b w:val="1"/>
-          <w:bCs w:val="1"/>
-        </w:rPr>
-      </w:pPr>
-      <w:r>
-        <w:rPr>
-          <w:b w:val="1"/>
-          <w:bCs w:val="1"/>
+        <w:rPr>
+          <w:b/>
+          <w:bCs/>
+        </w:rPr>
+      </w:pPr>
+    </w:p>
+    <w:p>
+      <w:pPr>
+        <w:rPr>
+          <w:b/>
+          <w:bCs/>
+        </w:rPr>
+      </w:pPr>
+    </w:p>
+    <w:p>
+      <w:pPr>
+        <w:rPr>
+          <w:b/>
+          <w:bCs/>
+        </w:rPr>
+      </w:pPr>
+    </w:p>
+    <w:p>
+      <w:pPr>
+        <w:rPr>
+          <w:b/>
+          <w:bCs/>
+        </w:rPr>
+      </w:pPr>
+    </w:p>
+    <w:p>
+      <w:pPr>
+        <w:rPr>
+          <w:b/>
+          <w:bCs/>
+        </w:rPr>
+      </w:pPr>
+    </w:p>
+    <w:p>
+      <w:pPr>
+        <w:rPr>
+          <w:b/>
+          <w:bCs/>
+        </w:rPr>
+      </w:pPr>
+    </w:p>
+    <w:p>
+      <w:pPr>
+        <w:rPr>
+          <w:b/>
+          <w:bCs/>
+        </w:rPr>
+      </w:pPr>
+    </w:p>
+    <w:p>
+      <w:pPr>
+        <w:rPr>
+          <w:b/>
+          <w:bCs/>
+        </w:rPr>
+      </w:pPr>
+      <w:r>
+        <w:rPr>
+          <w:b/>
+          <w:bCs/>
         </w:rPr>
         <w:t>Table of Contents</w:t>
       </w:r>
     </w:p>
     <w:p>
-      <w:pPr>
-        <w:pStyle w:val="Normal"/>
-        <w:suppressLineNumbers w:val="0"/>
-        <w:bidi w:val="0"/>
-        <w:spacing w:before="0" w:beforeAutospacing="off" w:after="160" w:afterAutospacing="off" w:line="278" w:lineRule="auto"/>
-        <w:ind w:left="0" w:right="0"/>
-        <w:jc w:val="left"/>
-        <w:rPr>
-          <w:b w:val="0"/>
-          <w:bCs w:val="0"/>
-        </w:rPr>
-      </w:pPr>
-      <w:r>
-        <w:rPr>
-          <w:b w:val="0"/>
-          <w:bCs w:val="0"/>
-        </w:rPr>
+      <w:r>
         <w:t>Introduction</w:t>
       </w:r>
     </w:p>
     <w:p>
-      <w:pPr>
-        <w:pStyle w:val="Normal"/>
-        <w:suppressLineNumbers w:val="0"/>
-        <w:bidi w:val="0"/>
-        <w:spacing w:before="0" w:beforeAutospacing="off" w:after="160" w:afterAutospacing="off" w:line="278" w:lineRule="auto"/>
-        <w:ind w:left="0" w:right="0"/>
-        <w:jc w:val="left"/>
-        <w:rPr>
-          <w:b w:val="0"/>
-          <w:bCs w:val="0"/>
-        </w:rPr>
-      </w:pPr>
-      <w:r>
-        <w:rPr>
-          <w:b w:val="0"/>
-          <w:bCs w:val="0"/>
-        </w:rPr>
+      <w:r>
         <w:t>Client Operations</w:t>
       </w:r>
     </w:p>
     <w:p>
-      <w:pPr>
-        <w:pStyle w:val="Normal"/>
-        <w:suppressLineNumbers w:val="0"/>
-        <w:bidi w:val="0"/>
-        <w:spacing w:before="0" w:beforeAutospacing="off" w:after="160" w:afterAutospacing="off" w:line="278" w:lineRule="auto"/>
-        <w:ind w:left="0" w:right="0"/>
-        <w:jc w:val="left"/>
-        <w:rPr>
-          <w:b w:val="0"/>
-          <w:bCs w:val="0"/>
-        </w:rPr>
-      </w:pPr>
-      <w:r>
-        <w:rPr>
-          <w:b w:val="0"/>
-          <w:bCs w:val="0"/>
-        </w:rPr>
+      <w:r>
         <w:t>Executive Summary</w:t>
       </w:r>
     </w:p>
     <w:p>
-      <w:pPr>
-        <w:pStyle w:val="Normal"/>
-        <w:suppressLineNumbers w:val="0"/>
-        <w:bidi w:val="0"/>
-        <w:spacing w:before="0" w:beforeAutospacing="off" w:after="160" w:afterAutospacing="off" w:line="278" w:lineRule="auto"/>
-        <w:ind w:left="0" w:right="0"/>
-        <w:jc w:val="left"/>
-        <w:rPr>
-          <w:b w:val="0"/>
-          <w:bCs w:val="0"/>
-        </w:rPr>
-      </w:pPr>
-      <w:r>
-        <w:rPr>
-          <w:b w:val="0"/>
-          <w:bCs w:val="0"/>
-        </w:rPr>
+      <w:r>
         <w:t>Cost Summary</w:t>
       </w:r>
     </w:p>
     <w:p>
-      <w:pPr>
-        <w:pStyle w:val="Normal"/>
-        <w:suppressLineNumbers w:val="0"/>
-        <w:bidi w:val="0"/>
-        <w:spacing w:before="0" w:beforeAutospacing="off" w:after="160" w:afterAutospacing="off" w:line="278" w:lineRule="auto"/>
-        <w:ind w:left="0" w:right="0"/>
-        <w:jc w:val="left"/>
-        <w:rPr>
-          <w:b w:val="0"/>
-          <w:bCs w:val="0"/>
-        </w:rPr>
-      </w:pPr>
-      <w:r>
-        <w:rPr>
-          <w:b w:val="0"/>
-          <w:bCs w:val="0"/>
-        </w:rPr>
+      <w:r>
         <w:t>Terms and Conditions</w:t>
       </w:r>
     </w:p>
     <w:p>
-      <w:pPr>
-        <w:pStyle w:val="Normal"/>
-        <w:suppressLineNumbers w:val="0"/>
-        <w:bidi w:val="0"/>
-        <w:spacing w:before="0" w:beforeAutospacing="off" w:after="160" w:afterAutospacing="off" w:line="278" w:lineRule="auto"/>
-        <w:ind w:left="0" w:right="0"/>
-        <w:jc w:val="left"/>
-        <w:rPr>
-          <w:b w:val="0"/>
-          <w:bCs w:val="0"/>
-        </w:rPr>
-      </w:pPr>
-      <w:r>
-        <w:rPr>
-          <w:b w:val="0"/>
-          <w:bCs w:val="0"/>
-        </w:rPr>
+      <w:r>
         <w:t>Contact</w:t>
       </w:r>
     </w:p>
@@ -374,306 +210,160 @@
         <w:br w:type="page"/>
       </w:r>
     </w:p>
-    <w:p>
-      <w:pPr>
-        <w:pStyle w:val="Normal"/>
-        <w:suppressLineNumbers w:val="0"/>
-        <w:bidi w:val="0"/>
-        <w:spacing w:before="0" w:beforeAutospacing="off" w:after="160" w:afterAutospacing="off" w:line="278" w:lineRule="auto"/>
-        <w:ind w:left="0" w:right="0"/>
-        <w:jc w:val="left"/>
-      </w:pPr>
-    </w:p>
-    <w:p>
-      <w:pPr>
-        <w:pStyle w:val="Normal"/>
-        <w:suppressLineNumbers w:val="0"/>
-        <w:bidi w:val="0"/>
-        <w:spacing w:before="0" w:beforeAutospacing="off" w:after="160" w:afterAutospacing="off" w:line="278" w:lineRule="auto"/>
-        <w:ind w:left="0" w:right="0"/>
-        <w:jc w:val="left"/>
-        <w:rPr>
-          <w:b w:val="1"/>
-          <w:bCs w:val="1"/>
-        </w:rPr>
-      </w:pPr>
-      <w:r>
-        <w:rPr>
-          <w:b w:val="1"/>
-          <w:bCs w:val="1"/>
+    <w:p/>
+    <w:p>
+      <w:pPr>
+        <w:rPr>
+          <w:b/>
+          <w:bCs/>
+        </w:rPr>
+      </w:pPr>
+      <w:r>
+        <w:rPr>
+          <w:b/>
+          <w:bCs/>
         </w:rPr>
         <w:t>Introduction</w:t>
       </w:r>
     </w:p>
     <w:p>
-      <w:pPr>
-        <w:pStyle w:val="Normal"/>
-        <w:suppressLineNumbers w:val="0"/>
-        <w:bidi w:val="0"/>
-        <w:spacing w:before="0" w:beforeAutospacing="off" w:after="160" w:afterAutospacing="off" w:line="278" w:lineRule="auto"/>
-        <w:ind w:left="0" w:right="0"/>
-        <w:jc w:val="left"/>
-        <w:rPr>
-          <w:b w:val="0"/>
-          <w:bCs w:val="0"/>
-        </w:rPr>
-      </w:pPr>
-      <w:r>
-        <w:rPr>
-          <w:b w:val="0"/>
-          <w:bCs w:val="0"/>
-        </w:rPr>
-        <w:t>Team 2 understands the benefits of providing a secure note-taking solution that would be available to the general public.  Our solution will provide an easy to use yet very secure solution for users to store notes and easily organize and retrieve them.</w:t>
-      </w:r>
-    </w:p>
-    <w:p>
-      <w:pPr>
-        <w:pStyle w:val="Normal"/>
-        <w:suppressLineNumbers w:val="0"/>
-        <w:bidi w:val="0"/>
-        <w:spacing w:before="0" w:beforeAutospacing="off" w:after="160" w:afterAutospacing="off" w:line="278" w:lineRule="auto"/>
-        <w:ind w:left="0" w:right="0"/>
-        <w:jc w:val="left"/>
-        <w:rPr>
-          <w:b w:val="1"/>
-          <w:bCs w:val="1"/>
-        </w:rPr>
-      </w:pPr>
-      <w:r>
-        <w:rPr>
-          <w:b w:val="1"/>
-          <w:bCs w:val="1"/>
+      <w:r>
+        <w:t xml:space="preserve">Team 2 understands the benefits of providing a secure note-taking solution that would be available to the </w:t>
+      </w:r>
+      <w:r>
+        <w:t>public</w:t>
+      </w:r>
+      <w:r>
+        <w:t>.  Our solution will provide an easy to use yet very secure solution for users to store notes and easily organize and retrieve them.</w:t>
+      </w:r>
+    </w:p>
+    <w:p>
+      <w:pPr>
+        <w:rPr>
+          <w:b/>
+          <w:bCs/>
+        </w:rPr>
+      </w:pPr>
+      <w:r>
+        <w:rPr>
+          <w:b/>
+          <w:bCs/>
         </w:rPr>
         <w:t>Client Operations</w:t>
       </w:r>
     </w:p>
     <w:p>
-      <w:pPr>
-        <w:pStyle w:val="Normal"/>
-        <w:suppressLineNumbers w:val="0"/>
-        <w:bidi w:val="0"/>
-        <w:spacing w:before="0" w:beforeAutospacing="off" w:after="160" w:afterAutospacing="off" w:line="278" w:lineRule="auto"/>
-        <w:ind w:left="0" w:right="0"/>
-        <w:jc w:val="left"/>
-        <w:rPr>
-          <w:b w:val="0"/>
-          <w:bCs w:val="0"/>
-        </w:rPr>
-      </w:pPr>
-      <w:r>
-        <w:rPr>
-          <w:b w:val="0"/>
-          <w:bCs w:val="0"/>
-        </w:rPr>
+      <w:r>
         <w:t>Team 2 is a college team founded on January 27. We are a team of five programmers located in the St. Charles, MO area.  Our primary goal is to make innovative applications that will improve the lives of everyday users.</w:t>
       </w:r>
     </w:p>
     <w:p>
       <w:pPr>
-        <w:pStyle w:val="Normal"/>
-        <w:suppressLineNumbers w:val="0"/>
-        <w:bidi w:val="0"/>
-        <w:spacing w:before="0" w:beforeAutospacing="off" w:after="160" w:afterAutospacing="off" w:line="278" w:lineRule="auto"/>
-        <w:ind w:left="0" w:right="0"/>
-        <w:jc w:val="left"/>
-        <w:rPr>
-          <w:b w:val="1"/>
-          <w:bCs w:val="1"/>
-        </w:rPr>
-      </w:pPr>
-      <w:r>
-        <w:rPr>
-          <w:b w:val="1"/>
-          <w:bCs w:val="1"/>
+        <w:rPr>
+          <w:b/>
+          <w:bCs/>
+        </w:rPr>
+      </w:pPr>
+      <w:r>
+        <w:rPr>
+          <w:b/>
+          <w:bCs/>
         </w:rPr>
         <w:t>Executive Summary</w:t>
       </w:r>
     </w:p>
     <w:p>
-      <w:pPr>
-        <w:pStyle w:val="Normal"/>
-        <w:suppressLineNumbers w:val="0"/>
-        <w:bidi w:val="0"/>
-        <w:spacing w:before="0" w:beforeAutospacing="off" w:after="160" w:afterAutospacing="off" w:line="278" w:lineRule="auto"/>
-        <w:ind w:left="0" w:right="0"/>
-        <w:jc w:val="left"/>
-        <w:rPr>
-          <w:b w:val="0"/>
-          <w:bCs w:val="0"/>
-        </w:rPr>
-      </w:pPr>
-      <w:r>
-        <w:rPr>
-          <w:b w:val="0"/>
-          <w:bCs w:val="0"/>
-        </w:rPr>
+      <w:r>
         <w:t>Team 2 will provide a secure, easy to use note-taking web application for everyday users.</w:t>
       </w:r>
     </w:p>
     <w:p>
-      <w:pPr>
-        <w:pStyle w:val="Normal"/>
-        <w:suppressLineNumbers w:val="0"/>
-        <w:bidi w:val="0"/>
-        <w:spacing w:before="0" w:beforeAutospacing="off" w:after="160" w:afterAutospacing="off" w:line="278" w:lineRule="auto"/>
-        <w:ind w:left="0" w:right="0"/>
-        <w:jc w:val="left"/>
-        <w:rPr>
-          <w:b w:val="0"/>
-          <w:bCs w:val="0"/>
-        </w:rPr>
-      </w:pPr>
-      <w:r>
-        <w:rPr>
-          <w:b w:val="0"/>
-          <w:bCs w:val="0"/>
-        </w:rPr>
-        <w:t>This application will provide a secure, encrypted storage for notes and passwords for each individual registered user in Optionally organize notes for the user</w:t>
-      </w:r>
-    </w:p>
-    <w:p>
-      <w:pPr>
-        <w:pStyle w:val="Normal"/>
-        <w:suppressLineNumbers w:val="0"/>
-        <w:bidi w:val="0"/>
-        <w:spacing w:before="0" w:beforeAutospacing="off" w:after="160" w:afterAutospacing="off" w:line="278" w:lineRule="auto"/>
-        <w:ind w:left="0" w:right="0"/>
-        <w:jc w:val="left"/>
-        <w:rPr>
-          <w:b w:val="0"/>
-          <w:bCs w:val="0"/>
-        </w:rPr>
-      </w:pPr>
-      <w:r>
-        <w:rPr>
-          <w:b w:val="0"/>
-          <w:bCs w:val="0"/>
-        </w:rPr>
+      <w:r>
+        <w:t xml:space="preserve">This application will provide encrypted storage for notes and passwords for each individual registered user </w:t>
+      </w:r>
+      <w:r>
+        <w:t>and,</w:t>
+      </w:r>
+      <w:r>
+        <w:t xml:space="preserve"> </w:t>
+      </w:r>
+      <w:r>
+        <w:t>o</w:t>
+      </w:r>
+      <w:r>
+        <w:t>ptionally</w:t>
+      </w:r>
+      <w:r>
+        <w:t>,</w:t>
+      </w:r>
+      <w:r>
+        <w:t xml:space="preserve"> organize notes for the user</w:t>
+      </w:r>
+      <w:r>
+        <w:t>.</w:t>
+      </w:r>
+    </w:p>
+    <w:p>
+      <w:r>
         <w:t>This project will be completed in four phases:</w:t>
       </w:r>
     </w:p>
     <w:p>
-      <w:pPr>
-        <w:pStyle w:val="Normal"/>
-        <w:suppressLineNumbers w:val="0"/>
-        <w:bidi w:val="0"/>
-        <w:spacing w:before="0" w:beforeAutospacing="off" w:after="160" w:afterAutospacing="off" w:line="278" w:lineRule="auto"/>
-        <w:ind w:left="0" w:right="0"/>
-        <w:jc w:val="left"/>
-        <w:rPr>
-          <w:b w:val="0"/>
-          <w:bCs w:val="0"/>
-        </w:rPr>
-      </w:pPr>
-      <w:r>
-        <w:rPr>
-          <w:b w:val="0"/>
-          <w:bCs w:val="0"/>
-        </w:rPr>
+      <w:r>
         <w:t>Phase I: Initial design</w:t>
       </w:r>
     </w:p>
     <w:p>
-      <w:pPr>
-        <w:pStyle w:val="Normal"/>
-        <w:suppressLineNumbers w:val="0"/>
-        <w:bidi w:val="0"/>
-        <w:spacing w:before="0" w:beforeAutospacing="off" w:after="160" w:afterAutospacing="off" w:line="278" w:lineRule="auto"/>
-        <w:ind w:left="0" w:right="0"/>
-        <w:jc w:val="left"/>
-        <w:rPr>
-          <w:b w:val="0"/>
-          <w:bCs w:val="0"/>
-        </w:rPr>
-      </w:pPr>
-      <w:r>
-        <w:rPr>
-          <w:b w:val="0"/>
-          <w:bCs w:val="0"/>
-        </w:rPr>
+      <w:r>
         <w:t>During this phase, Team 2 will discuss the initial design of the program and determine main objectives</w:t>
       </w:r>
     </w:p>
     <w:p>
-      <w:pPr>
-        <w:pStyle w:val="Normal"/>
-        <w:suppressLineNumbers w:val="0"/>
-        <w:bidi w:val="0"/>
-        <w:spacing w:before="0" w:beforeAutospacing="off" w:after="160" w:afterAutospacing="off" w:line="278" w:lineRule="auto"/>
-        <w:ind w:left="0" w:right="0"/>
-        <w:jc w:val="left"/>
-        <w:rPr>
-          <w:b w:val="0"/>
-          <w:bCs w:val="0"/>
-        </w:rPr>
-      </w:pPr>
-      <w:r>
-        <w:rPr>
-          <w:b w:val="0"/>
-          <w:bCs w:val="0"/>
-        </w:rPr>
-        <w:t>During Phases II and lll, Team 2 will work on the continued design, programming, debugging of both the front-end and back-end of final program while creating necessary documentation and presentations leading up to:</w:t>
-      </w:r>
-    </w:p>
-    <w:p>
-      <w:pPr>
-        <w:pStyle w:val="Normal"/>
-        <w:suppressLineNumbers w:val="0"/>
-        <w:bidi w:val="0"/>
-        <w:spacing w:before="0" w:beforeAutospacing="off" w:after="160" w:afterAutospacing="off" w:line="278" w:lineRule="auto"/>
-        <w:ind w:left="0" w:right="0"/>
-        <w:jc w:val="left"/>
-        <w:rPr>
-          <w:b w:val="0"/>
-          <w:bCs w:val="0"/>
-        </w:rPr>
-      </w:pPr>
-      <w:r>
-        <w:rPr>
-          <w:b w:val="0"/>
-          <w:bCs w:val="0"/>
-        </w:rPr>
+      <w:r>
+        <w:t xml:space="preserve">During Phases II and </w:t>
+      </w:r>
+      <w:proofErr w:type="spellStart"/>
+      <w:r>
+        <w:t>lll</w:t>
+      </w:r>
+      <w:proofErr w:type="spellEnd"/>
+      <w:r>
+        <w:t>, Team 2 will work on the continued design, programming,</w:t>
+      </w:r>
+      <w:r>
+        <w:t xml:space="preserve"> and</w:t>
+      </w:r>
+      <w:r>
+        <w:t xml:space="preserve"> debugging of both the front-end and back-end of</w:t>
+      </w:r>
+      <w:r>
+        <w:t xml:space="preserve"> the</w:t>
+      </w:r>
+      <w:r>
+        <w:t xml:space="preserve"> final program while creating necessary documentation and presentations leading up to:</w:t>
+      </w:r>
+    </w:p>
+    <w:p>
+      <w:r>
         <w:t>Phase IV:</w:t>
       </w:r>
     </w:p>
     <w:p>
-      <w:pPr>
-        <w:pStyle w:val="Normal"/>
-        <w:suppressLineNumbers w:val="0"/>
-        <w:bidi w:val="0"/>
-        <w:spacing w:before="0" w:beforeAutospacing="off" w:after="160" w:afterAutospacing="off" w:line="278" w:lineRule="auto"/>
-        <w:ind w:left="0" w:right="0"/>
-        <w:jc w:val="left"/>
-        <w:rPr>
-          <w:b w:val="0"/>
-          <w:bCs w:val="0"/>
-        </w:rPr>
-      </w:pPr>
-      <w:r>
-        <w:rPr>
-          <w:b w:val="0"/>
-          <w:bCs w:val="0"/>
-        </w:rPr>
+      <w:r>
         <w:t>During this phase, Team 2 will finalize and deploy the EncryptNotes web app in addition to providing a final presentation.</w:t>
       </w:r>
     </w:p>
     <w:p>
       <w:pPr>
-        <w:pStyle w:val="Normal"/>
-        <w:suppressLineNumbers w:val="0"/>
-        <w:bidi w:val="0"/>
-        <w:spacing w:before="0" w:beforeAutospacing="off" w:after="160" w:afterAutospacing="off" w:line="278" w:lineRule="auto"/>
-        <w:ind w:left="0" w:right="0"/>
-        <w:jc w:val="left"/>
-        <w:rPr>
-          <w:b w:val="1"/>
-          <w:bCs w:val="1"/>
-        </w:rPr>
-      </w:pPr>
-      <w:r>
-        <w:rPr>
-          <w:b w:val="1"/>
-          <w:bCs w:val="1"/>
+        <w:rPr>
+          <w:b/>
+          <w:bCs/>
+        </w:rPr>
+      </w:pPr>
+      <w:r>
+        <w:rPr>
+          <w:b/>
+          <w:bCs/>
         </w:rPr>
         <w:t>Cost Summary</w:t>
       </w:r>
@@ -1084,63 +774,47 @@
     <w:p>
       <w:pPr>
         <w:rPr>
-          <w:i w:val="1"/>
-          <w:iCs w:val="1"/>
-        </w:rPr>
-      </w:pPr>
-      <w:r>
-        <w:rPr>
-          <w:i w:val="1"/>
-          <w:iCs w:val="1"/>
+          <w:i/>
+          <w:iCs/>
+        </w:rPr>
+      </w:pPr>
+      <w:r>
+        <w:rPr>
+          <w:i/>
+          <w:iCs/>
         </w:rPr>
         <w:t xml:space="preserve">Advertising (Promotion of service and application) - </w:t>
       </w:r>
       <w:r>
         <w:rPr>
-          <w:i w:val="1"/>
-          <w:iCs w:val="1"/>
+          <w:i/>
+          <w:iCs/>
           <w:u w:val="single"/>
         </w:rPr>
         <w:t>$12,964</w:t>
       </w:r>
     </w:p>
-    <w:p>
-      <w:pPr>
-        <w:pStyle w:val="Normal"/>
-      </w:pPr>
-    </w:p>
     <w:p/>
-    <w:p>
-      <w:pPr>
-        <w:pStyle w:val="Normal"/>
-        <w:suppressLineNumbers w:val="0"/>
-        <w:bidi w:val="0"/>
-        <w:spacing w:before="0" w:beforeAutospacing="off" w:after="160" w:afterAutospacing="off" w:line="278" w:lineRule="auto"/>
-        <w:ind w:left="0" w:right="0"/>
-        <w:jc w:val="left"/>
-        <w:rPr>
-          <w:b w:val="1"/>
-          <w:bCs w:val="1"/>
-        </w:rPr>
-      </w:pPr>
-    </w:p>
-    <w:p>
-      <w:pPr>
-        <w:pStyle w:val="Normal"/>
-        <w:suppressLineNumbers w:val="0"/>
-        <w:bidi w:val="0"/>
-        <w:spacing w:before="0" w:beforeAutospacing="off" w:after="160" w:afterAutospacing="off" w:line="278" w:lineRule="auto"/>
-        <w:ind w:left="0" w:right="0"/>
-        <w:jc w:val="left"/>
-        <w:rPr>
-          <w:b w:val="1"/>
-          <w:bCs w:val="1"/>
-        </w:rPr>
-      </w:pPr>
-      <w:r>
-        <w:rPr>
-          <w:b w:val="1"/>
-          <w:bCs w:val="1"/>
+    <w:p/>
+    <w:p>
+      <w:pPr>
+        <w:rPr>
+          <w:b/>
+          <w:bCs/>
+        </w:rPr>
+      </w:pPr>
+    </w:p>
+    <w:p>
+      <w:pPr>
+        <w:rPr>
+          <w:b/>
+          <w:bCs/>
+        </w:rPr>
+      </w:pPr>
+      <w:r>
+        <w:rPr>
+          <w:b/>
+          <w:bCs/>
         </w:rPr>
         <w:t>Terms and Conditions:</w:t>
       </w:r>
@@ -1152,18 +826,11 @@
           <w:ilvl w:val="0"/>
           <w:numId w:val="1"/>
         </w:numPr>
-        <w:ind/>
-        <w:rPr>
-          <w:rFonts w:eastAsia="游ゴシック" w:eastAsiaTheme="minorEastAsia"/>
-          <w:i w:val="0"/>
-          <w:iCs w:val="0"/>
-        </w:rPr>
-      </w:pPr>
-      <w:r>
-        <w:rPr>
-          <w:i w:val="0"/>
-          <w:iCs w:val="0"/>
-        </w:rPr>
+        <w:rPr>
+          <w:rFonts w:eastAsiaTheme="minorEastAsia"/>
+        </w:rPr>
+      </w:pPr>
+      <w:r>
         <w:t xml:space="preserve">This program is free to use and all our code is open source. </w:t>
       </w:r>
     </w:p>
@@ -1174,22 +841,13 @@
           <w:ilvl w:val="0"/>
           <w:numId w:val="1"/>
         </w:numPr>
-        <w:suppressLineNumbers w:val="0"/>
-        <w:bidi w:val="0"/>
-        <w:spacing w:before="0" w:beforeAutospacing="off" w:after="160" w:afterAutospacing="off" w:line="278" w:lineRule="auto"/>
-        <w:ind w:left="720" w:right="0" w:hanging="360"/>
-        <w:jc w:val="left"/>
-        <w:rPr>
-          <w:rFonts w:eastAsia="游ゴシック" w:eastAsiaTheme="minorEastAsia"/>
-          <w:i w:val="0"/>
-          <w:iCs w:val="0"/>
-        </w:rPr>
-      </w:pPr>
-      <w:r>
-        <w:rPr>
-          <w:rFonts w:eastAsia="游ゴシック" w:eastAsiaTheme="minorEastAsia"/>
-          <w:i w:val="0"/>
-          <w:iCs w:val="0"/>
+        <w:rPr>
+          <w:rFonts w:eastAsiaTheme="minorEastAsia"/>
+        </w:rPr>
+      </w:pPr>
+      <w:r>
+        <w:rPr>
+          <w:rFonts w:eastAsiaTheme="minorEastAsia"/>
         </w:rPr>
         <w:t>All notes are encrypted and are accessible only by each user.</w:t>
       </w:r>
@@ -1201,67 +859,42 @@
           <w:ilvl w:val="0"/>
           <w:numId w:val="1"/>
         </w:numPr>
-        <w:suppressLineNumbers w:val="0"/>
-        <w:bidi w:val="0"/>
-        <w:spacing w:before="0" w:beforeAutospacing="off" w:after="160" w:afterAutospacing="off" w:line="278" w:lineRule="auto"/>
-        <w:ind w:left="720" w:right="0" w:hanging="360"/>
-        <w:jc w:val="left"/>
-        <w:rPr>
-          <w:rFonts w:eastAsia="游ゴシック" w:eastAsiaTheme="minorEastAsia"/>
-          <w:i w:val="0"/>
-          <w:iCs w:val="0"/>
-        </w:rPr>
-      </w:pPr>
-      <w:r>
-        <w:rPr>
-          <w:rFonts w:eastAsia="游ゴシック" w:eastAsiaTheme="minorEastAsia"/>
-          <w:i w:val="0"/>
-          <w:iCs w:val="0"/>
+        <w:rPr>
+          <w:rFonts w:eastAsiaTheme="minorEastAsia"/>
+        </w:rPr>
+      </w:pPr>
+      <w:r>
+        <w:rPr>
+          <w:rFonts w:eastAsiaTheme="minorEastAsia"/>
         </w:rPr>
         <w:t xml:space="preserve">We do not collect analytics on users, however users are subject to the privacy policies of any optional APIs they may use (Google sign-in, </w:t>
       </w:r>
-      <w:proofErr w:type="spellStart"/>
-      <w:r>
-        <w:rPr>
-          <w:rFonts w:eastAsia="游ゴシック" w:eastAsiaTheme="minorEastAsia"/>
-          <w:i w:val="0"/>
-          <w:iCs w:val="0"/>
-        </w:rPr>
-        <w:t>etc</w:t>
-      </w:r>
-      <w:proofErr w:type="spellEnd"/>
-      <w:r>
-        <w:rPr>
-          <w:rFonts w:eastAsia="游ゴシック" w:eastAsiaTheme="minorEastAsia"/>
-          <w:i w:val="0"/>
-          <w:iCs w:val="0"/>
+      <w:r>
+        <w:rPr>
+          <w:rFonts w:eastAsiaTheme="minorEastAsia"/>
+        </w:rPr>
+        <w:t>etc.</w:t>
+      </w:r>
+      <w:r>
+        <w:rPr>
+          <w:rFonts w:eastAsiaTheme="minorEastAsia"/>
         </w:rPr>
         <w:t>).</w:t>
       </w:r>
     </w:p>
     <w:p/>
-    <w:p>
-      <w:pPr>
-        <w:pStyle w:val="Normal"/>
-      </w:pPr>
-    </w:p>
-    <w:p>
-      <w:pPr>
-        <w:pStyle w:val="Normal"/>
-        <w:suppressLineNumbers w:val="0"/>
-        <w:bidi w:val="0"/>
-        <w:spacing w:before="0" w:beforeAutospacing="off" w:after="160" w:afterAutospacing="off" w:line="278" w:lineRule="auto"/>
-        <w:ind w:left="0" w:right="0"/>
-        <w:jc w:val="left"/>
-        <w:rPr>
-          <w:b w:val="1"/>
-          <w:bCs w:val="1"/>
-        </w:rPr>
-      </w:pPr>
-      <w:r>
-        <w:rPr>
-          <w:b w:val="1"/>
-          <w:bCs w:val="1"/>
+    <w:p/>
+    <w:p>
+      <w:pPr>
+        <w:rPr>
+          <w:b/>
+          <w:bCs/>
+        </w:rPr>
+      </w:pPr>
+      <w:r>
+        <w:rPr>
+          <w:b/>
+          <w:bCs/>
         </w:rPr>
         <w:t>Contact:</w:t>
       </w:r>
@@ -1487,7 +1120,7 @@
     <w:p/>
     <w:sectPr>
       <w:headerReference w:type="default" r:id="rId7"/>
-      <w:pgSz w:w="12240" w:h="15840" w:orient="portrait"/>
+      <w:pgSz w:w="12240" w:h="15840"/>
       <w:pgMar w:top="1440" w:right="1440" w:bottom="1440" w:left="1440" w:header="720" w:footer="720" w:gutter="0"/>
       <w:cols w:space="720"/>
       <w:docGrid w:linePitch="360"/>
@@ -1617,13 +1250,14 @@
 </file>
 
 <file path=word/intelligence2.xml><?xml version="1.0" encoding="utf-8"?>
-<int2:intelligence xmlns:int2="http://schemas.microsoft.com/office/intelligence/2020/intelligence">
+<int2:intelligence xmlns:int2="http://schemas.microsoft.com/office/intelligence/2020/intelligence" xmlns:oel="http://schemas.microsoft.com/office/2019/extlst">
   <int2:observations>
     <int2:textHash int2:hashCode="6AstJghxHLszEt" int2:id="xNSPKqwP">
-      <int2:state int2:type="LegacyProofing" int2:value="Rejected"/>
+      <int2:state int2:value="Rejected" int2:type="LegacyProofing"/>
     </int2:textHash>
   </int2:observations>
   <int2:intelligenceSettings/>
+  <int2:onDemandWorkflows/>
 </int2:intelligence>
 </file>
 
@@ -1728,7 +1362,7 @@
         <w:ind w:left="720" w:hanging="360"/>
       </w:pPr>
       <w:rPr>
-        <w:rFonts w:hint="default" w:ascii="Symbol" w:hAnsi="Symbol"/>
+        <w:rFonts w:ascii="Symbol" w:hAnsi="Symbol" w:hint="default"/>
       </w:rPr>
     </w:lvl>
     <w:lvl w:ilvl="1" w:tplc="E8582B64">
@@ -1740,7 +1374,7 @@
         <w:ind w:left="1440" w:hanging="360"/>
       </w:pPr>
       <w:rPr>
-        <w:rFonts w:hint="default" w:ascii="Courier New" w:hAnsi="Courier New"/>
+        <w:rFonts w:ascii="Courier New" w:hAnsi="Courier New" w:hint="default"/>
       </w:rPr>
     </w:lvl>
     <w:lvl w:ilvl="2" w:tplc="1096A710">
@@ -1752,7 +1386,7 @@
         <w:ind w:left="2160" w:hanging="360"/>
       </w:pPr>
       <w:rPr>
-        <w:rFonts w:hint="default" w:ascii="Wingdings" w:hAnsi="Wingdings"/>
+        <w:rFonts w:ascii="Wingdings" w:hAnsi="Wingdings" w:hint="default"/>
       </w:rPr>
     </w:lvl>
     <w:lvl w:ilvl="3" w:tplc="AABEA626">
@@ -1764,7 +1398,7 @@
         <w:ind w:left="2880" w:hanging="360"/>
       </w:pPr>
       <w:rPr>
-        <w:rFonts w:hint="default" w:ascii="Symbol" w:hAnsi="Symbol"/>
+        <w:rFonts w:ascii="Symbol" w:hAnsi="Symbol" w:hint="default"/>
       </w:rPr>
     </w:lvl>
     <w:lvl w:ilvl="4" w:tplc="7B18ABF0">
@@ -1776,7 +1410,7 @@
         <w:ind w:left="3600" w:hanging="360"/>
       </w:pPr>
       <w:rPr>
-        <w:rFonts w:hint="default" w:ascii="Courier New" w:hAnsi="Courier New"/>
+        <w:rFonts w:ascii="Courier New" w:hAnsi="Courier New" w:hint="default"/>
       </w:rPr>
     </w:lvl>
     <w:lvl w:ilvl="5" w:tplc="A5588B8E">
@@ -1788,7 +1422,7 @@
         <w:ind w:left="4320" w:hanging="360"/>
       </w:pPr>
       <w:rPr>
-        <w:rFonts w:hint="default" w:ascii="Wingdings" w:hAnsi="Wingdings"/>
+        <w:rFonts w:ascii="Wingdings" w:hAnsi="Wingdings" w:hint="default"/>
       </w:rPr>
     </w:lvl>
     <w:lvl w:ilvl="6" w:tplc="27C4FC4E">
@@ -1800,7 +1434,7 @@
         <w:ind w:left="5040" w:hanging="360"/>
       </w:pPr>
       <w:rPr>
-        <w:rFonts w:hint="default" w:ascii="Symbol" w:hAnsi="Symbol"/>
+        <w:rFonts w:ascii="Symbol" w:hAnsi="Symbol" w:hint="default"/>
       </w:rPr>
     </w:lvl>
     <w:lvl w:ilvl="7" w:tplc="EF16B808">
@@ -1812,7 +1446,7 @@
         <w:ind w:left="5760" w:hanging="360"/>
       </w:pPr>
       <w:rPr>
-        <w:rFonts w:hint="default" w:ascii="Courier New" w:hAnsi="Courier New"/>
+        <w:rFonts w:ascii="Courier New" w:hAnsi="Courier New" w:hint="default"/>
       </w:rPr>
     </w:lvl>
     <w:lvl w:ilvl="8" w:tplc="AB0A1F64">
@@ -1824,7 +1458,7 @@
         <w:ind w:left="6480" w:hanging="360"/>
       </w:pPr>
       <w:rPr>
-        <w:rFonts w:hint="default" w:ascii="Wingdings" w:hAnsi="Wingdings"/>
+        <w:rFonts w:ascii="Wingdings" w:hAnsi="Wingdings" w:hint="default"/>
       </w:rPr>
     </w:lvl>
   </w:abstractNum>
@@ -1842,7 +1476,7 @@
   <w:docDefaults>
     <w:rPrDefault>
       <w:rPr>
-        <w:rFonts w:asciiTheme="minorHAnsi" w:hAnsiTheme="minorHAnsi" w:eastAsiaTheme="minorHAnsi" w:cstheme="minorBidi"/>
+        <w:rFonts w:asciiTheme="minorHAnsi" w:eastAsiaTheme="minorHAnsi" w:hAnsiTheme="minorHAnsi" w:cstheme="minorBidi"/>
         <w:kern w:val="2"/>
         <w:sz w:val="24"/>
         <w:szCs w:val="24"/>
@@ -1859,14 +1493,14 @@
   <w:latentStyles w:defLockedState="0" w:defUIPriority="99" w:defSemiHidden="0" w:defUnhideWhenUsed="0" w:defQFormat="0" w:count="376">
     <w:lsdException w:name="Normal" w:uiPriority="0" w:qFormat="1"/>
     <w:lsdException w:name="heading 1" w:uiPriority="9" w:qFormat="1"/>
-    <w:lsdException w:name="heading 2" w:uiPriority="9" w:semiHidden="1" w:unhideWhenUsed="1" w:qFormat="1"/>
-    <w:lsdException w:name="heading 3" w:uiPriority="9" w:semiHidden="1" w:unhideWhenUsed="1" w:qFormat="1"/>
-    <w:lsdException w:name="heading 4" w:uiPriority="9" w:semiHidden="1" w:unhideWhenUsed="1" w:qFormat="1"/>
-    <w:lsdException w:name="heading 5" w:uiPriority="9" w:semiHidden="1" w:unhideWhenUsed="1" w:qFormat="1"/>
-    <w:lsdException w:name="heading 6" w:uiPriority="9" w:semiHidden="1" w:unhideWhenUsed="1" w:qFormat="1"/>
-    <w:lsdException w:name="heading 7" w:uiPriority="9" w:semiHidden="1" w:unhideWhenUsed="1" w:qFormat="1"/>
-    <w:lsdException w:name="heading 8" w:uiPriority="9" w:semiHidden="1" w:unhideWhenUsed="1" w:qFormat="1"/>
-    <w:lsdException w:name="heading 9" w:uiPriority="9" w:semiHidden="1" w:unhideWhenUsed="1" w:qFormat="1"/>
+    <w:lsdException w:name="heading 2" w:semiHidden="1" w:uiPriority="9" w:unhideWhenUsed="1" w:qFormat="1"/>
+    <w:lsdException w:name="heading 3" w:semiHidden="1" w:uiPriority="9" w:unhideWhenUsed="1" w:qFormat="1"/>
+    <w:lsdException w:name="heading 4" w:semiHidden="1" w:uiPriority="9" w:unhideWhenUsed="1" w:qFormat="1"/>
+    <w:lsdException w:name="heading 5" w:semiHidden="1" w:uiPriority="9" w:unhideWhenUsed="1" w:qFormat="1"/>
+    <w:lsdException w:name="heading 6" w:semiHidden="1" w:uiPriority="9" w:unhideWhenUsed="1" w:qFormat="1"/>
+    <w:lsdException w:name="heading 7" w:semiHidden="1" w:uiPriority="9" w:unhideWhenUsed="1" w:qFormat="1"/>
+    <w:lsdException w:name="heading 8" w:semiHidden="1" w:uiPriority="9" w:unhideWhenUsed="1" w:qFormat="1"/>
+    <w:lsdException w:name="heading 9" w:semiHidden="1" w:uiPriority="9" w:unhideWhenUsed="1" w:qFormat="1"/>
     <w:lsdException w:name="index 1" w:semiHidden="1" w:unhideWhenUsed="1"/>
     <w:lsdException w:name="index 2" w:semiHidden="1" w:unhideWhenUsed="1"/>
     <w:lsdException w:name="index 3" w:semiHidden="1" w:unhideWhenUsed="1"/>
@@ -1876,22 +1510,22 @@
     <w:lsdException w:name="index 7" w:semiHidden="1" w:unhideWhenUsed="1"/>
     <w:lsdException w:name="index 8" w:semiHidden="1" w:unhideWhenUsed="1"/>
     <w:lsdException w:name="index 9" w:semiHidden="1" w:unhideWhenUsed="1"/>
-    <w:lsdException w:name="toc 1" w:uiPriority="39" w:semiHidden="1" w:unhideWhenUsed="1"/>
-    <w:lsdException w:name="toc 2" w:uiPriority="39" w:semiHidden="1" w:unhideWhenUsed="1"/>
-    <w:lsdException w:name="toc 3" w:uiPriority="39" w:semiHidden="1" w:unhideWhenUsed="1"/>
-    <w:lsdException w:name="toc 4" w:uiPriority="39" w:semiHidden="1" w:unhideWhenUsed="1"/>
-    <w:lsdException w:name="toc 5" w:uiPriority="39" w:semiHidden="1" w:unhideWhenUsed="1"/>
-    <w:lsdException w:name="toc 6" w:uiPriority="39" w:semiHidden="1" w:unhideWhenUsed="1"/>
-    <w:lsdException w:name="toc 7" w:uiPriority="39" w:semiHidden="1" w:unhideWhenUsed="1"/>
-    <w:lsdException w:name="toc 8" w:uiPriority="39" w:semiHidden="1" w:unhideWhenUsed="1"/>
-    <w:lsdException w:name="toc 9" w:uiPriority="39" w:semiHidden="1" w:unhideWhenUsed="1"/>
+    <w:lsdException w:name="toc 1" w:semiHidden="1" w:uiPriority="39" w:unhideWhenUsed="1"/>
+    <w:lsdException w:name="toc 2" w:semiHidden="1" w:uiPriority="39" w:unhideWhenUsed="1"/>
+    <w:lsdException w:name="toc 3" w:semiHidden="1" w:uiPriority="39" w:unhideWhenUsed="1"/>
+    <w:lsdException w:name="toc 4" w:semiHidden="1" w:uiPriority="39" w:unhideWhenUsed="1"/>
+    <w:lsdException w:name="toc 5" w:semiHidden="1" w:uiPriority="39" w:unhideWhenUsed="1"/>
+    <w:lsdException w:name="toc 6" w:semiHidden="1" w:uiPriority="39" w:unhideWhenUsed="1"/>
+    <w:lsdException w:name="toc 7" w:semiHidden="1" w:uiPriority="39" w:unhideWhenUsed="1"/>
+    <w:lsdException w:name="toc 8" w:semiHidden="1" w:uiPriority="39" w:unhideWhenUsed="1"/>
+    <w:lsdException w:name="toc 9" w:semiHidden="1" w:uiPriority="39" w:unhideWhenUsed="1"/>
     <w:lsdException w:name="Normal Indent" w:semiHidden="1" w:unhideWhenUsed="1"/>
     <w:lsdException w:name="footnote text" w:semiHidden="1" w:unhideWhenUsed="1"/>
     <w:lsdException w:name="annotation text" w:semiHidden="1" w:unhideWhenUsed="1"/>
     <w:lsdException w:name="header" w:semiHidden="1" w:unhideWhenUsed="1"/>
     <w:lsdException w:name="footer" w:semiHidden="1" w:unhideWhenUsed="1"/>
     <w:lsdException w:name="index heading" w:semiHidden="1" w:unhideWhenUsed="1"/>
-    <w:lsdException w:name="caption" w:uiPriority="35" w:semiHidden="1" w:unhideWhenUsed="1" w:qFormat="1"/>
+    <w:lsdException w:name="caption" w:semiHidden="1" w:uiPriority="35" w:unhideWhenUsed="1" w:qFormat="1"/>
     <w:lsdException w:name="table of figures" w:semiHidden="1" w:unhideWhenUsed="1"/>
     <w:lsdException w:name="envelope address" w:semiHidden="1" w:unhideWhenUsed="1"/>
     <w:lsdException w:name="envelope return" w:semiHidden="1" w:unhideWhenUsed="1"/>
@@ -1922,7 +1556,7 @@
     <w:lsdException w:name="Title" w:uiPriority="10" w:qFormat="1"/>
     <w:lsdException w:name="Closing" w:semiHidden="1" w:unhideWhenUsed="1"/>
     <w:lsdException w:name="Signature" w:semiHidden="1" w:unhideWhenUsed="1"/>
-    <w:lsdException w:name="Default Paragraph Font" w:uiPriority="1" w:semiHidden="1" w:unhideWhenUsed="1"/>
+    <w:lsdException w:name="Default Paragraph Font" w:semiHidden="1" w:uiPriority="1" w:unhideWhenUsed="1"/>
     <w:lsdException w:name="Body Text" w:semiHidden="1" w:unhideWhenUsed="1"/>
     <w:lsdException w:name="Body Text Indent" w:semiHidden="1" w:unhideWhenUsed="1"/>
     <w:lsdException w:name="List Continue" w:semiHidden="1" w:unhideWhenUsed="1"/>
@@ -2122,8 +1756,8 @@
     <w:lsdException w:name="Subtle Reference" w:uiPriority="31" w:qFormat="1"/>
     <w:lsdException w:name="Intense Reference" w:uiPriority="32" w:qFormat="1"/>
     <w:lsdException w:name="Book Title" w:uiPriority="33" w:qFormat="1"/>
-    <w:lsdException w:name="Bibliography" w:uiPriority="37" w:semiHidden="1" w:unhideWhenUsed="1"/>
-    <w:lsdException w:name="TOC Heading" w:uiPriority="39" w:semiHidden="1" w:unhideWhenUsed="1" w:qFormat="1"/>
+    <w:lsdException w:name="Bibliography" w:semiHidden="1" w:uiPriority="37" w:unhideWhenUsed="1"/>
+    <w:lsdException w:name="TOC Heading" w:semiHidden="1" w:uiPriority="39" w:unhideWhenUsed="1" w:qFormat="1"/>
     <w:lsdException w:name="Plain Table 1" w:uiPriority="41"/>
     <w:lsdException w:name="Plain Table 2" w:uiPriority="42"/>
     <w:lsdException w:name="Plain Table 3" w:uiPriority="43"/>
@@ -2234,7 +1868,7 @@
     <w:lsdException w:name="Unresolved Mention" w:semiHidden="1" w:unhideWhenUsed="1"/>
     <w:lsdException w:name="Smart Link" w:semiHidden="1" w:unhideWhenUsed="1"/>
   </w:latentStyles>
-  <w:style w:type="paragraph" w:styleId="Normal" w:default="1">
+  <w:style w:type="paragraph" w:default="1" w:styleId="Normal">
     <w:name w:val="Normal"/>
     <w:qFormat/>
   </w:style>
@@ -2253,7 +1887,7 @@
       <w:outlineLvl w:val="0"/>
     </w:pPr>
     <w:rPr>
-      <w:rFonts w:asciiTheme="majorHAnsi" w:hAnsiTheme="majorHAnsi" w:eastAsiaTheme="majorEastAsia" w:cstheme="majorBidi"/>
+      <w:rFonts w:asciiTheme="majorHAnsi" w:eastAsiaTheme="majorEastAsia" w:hAnsiTheme="majorHAnsi" w:cstheme="majorBidi"/>
       <w:color w:val="2F5496" w:themeColor="accent1" w:themeShade="BF"/>
       <w:sz w:val="40"/>
       <w:szCs w:val="40"/>
@@ -2276,7 +1910,7 @@
       <w:outlineLvl w:val="1"/>
     </w:pPr>
     <w:rPr>
-      <w:rFonts w:asciiTheme="majorHAnsi" w:hAnsiTheme="majorHAnsi" w:eastAsiaTheme="majorEastAsia" w:cstheme="majorBidi"/>
+      <w:rFonts w:asciiTheme="majorHAnsi" w:eastAsiaTheme="majorEastAsia" w:hAnsiTheme="majorHAnsi" w:cstheme="majorBidi"/>
       <w:color w:val="2F5496" w:themeColor="accent1" w:themeShade="BF"/>
       <w:sz w:val="32"/>
       <w:szCs w:val="32"/>
@@ -2437,13 +2071,13 @@
       <w:color w:val="272727" w:themeColor="text1" w:themeTint="D8"/>
     </w:rPr>
   </w:style>
-  <w:style w:type="character" w:styleId="DefaultParagraphFont" w:default="1">
+  <w:style w:type="character" w:default="1" w:styleId="DefaultParagraphFont">
     <w:name w:val="Default Paragraph Font"/>
     <w:uiPriority w:val="1"/>
     <w:semiHidden/>
     <w:unhideWhenUsed/>
   </w:style>
-  <w:style w:type="table" w:styleId="TableNormal" w:default="1">
+  <w:style w:type="table" w:default="1" w:styleId="TableNormal">
     <w:name w:val="Normal Table"/>
     <w:uiPriority w:val="99"/>
     <w:semiHidden/>
@@ -2458,26 +2092,26 @@
       </w:tblCellMar>
     </w:tblPr>
   </w:style>
-  <w:style w:type="numbering" w:styleId="NoList" w:default="1">
+  <w:style w:type="numbering" w:default="1" w:styleId="NoList">
     <w:name w:val="No List"/>
     <w:uiPriority w:val="99"/>
     <w:semiHidden/>
     <w:unhideWhenUsed/>
   </w:style>
-  <w:style w:type="character" w:styleId="Heading1Char" w:customStyle="1">
+  <w:style w:type="character" w:customStyle="1" w:styleId="Heading1Char">
     <w:name w:val="Heading 1 Char"/>
     <w:basedOn w:val="DefaultParagraphFont"/>
     <w:link w:val="Heading1"/>
     <w:uiPriority w:val="9"/>
     <w:rsid w:val="00131299"/>
     <w:rPr>
-      <w:rFonts w:asciiTheme="majorHAnsi" w:hAnsiTheme="majorHAnsi" w:eastAsiaTheme="majorEastAsia" w:cstheme="majorBidi"/>
+      <w:rFonts w:asciiTheme="majorHAnsi" w:eastAsiaTheme="majorEastAsia" w:hAnsiTheme="majorHAnsi" w:cstheme="majorBidi"/>
       <w:color w:val="2F5496" w:themeColor="accent1" w:themeShade="BF"/>
       <w:sz w:val="40"/>
       <w:szCs w:val="40"/>
     </w:rPr>
   </w:style>
-  <w:style w:type="character" w:styleId="Heading2Char" w:customStyle="1">
+  <w:style w:type="character" w:customStyle="1" w:styleId="Heading2Char">
     <w:name w:val="Heading 2 Char"/>
     <w:basedOn w:val="DefaultParagraphFont"/>
     <w:link w:val="Heading2"/>
@@ -2485,13 +2119,13 @@
     <w:semiHidden/>
     <w:rsid w:val="00131299"/>
     <w:rPr>
-      <w:rFonts w:asciiTheme="majorHAnsi" w:hAnsiTheme="majorHAnsi" w:eastAsiaTheme="majorEastAsia" w:cstheme="majorBidi"/>
+      <w:rFonts w:asciiTheme="majorHAnsi" w:eastAsiaTheme="majorEastAsia" w:hAnsiTheme="majorHAnsi" w:cstheme="majorBidi"/>
       <w:color w:val="2F5496" w:themeColor="accent1" w:themeShade="BF"/>
       <w:sz w:val="32"/>
       <w:szCs w:val="32"/>
     </w:rPr>
   </w:style>
-  <w:style w:type="character" w:styleId="Heading3Char" w:customStyle="1">
+  <w:style w:type="character" w:customStyle="1" w:styleId="Heading3Char">
     <w:name w:val="Heading 3 Char"/>
     <w:basedOn w:val="DefaultParagraphFont"/>
     <w:link w:val="Heading3"/>
@@ -2505,7 +2139,7 @@
       <w:szCs w:val="28"/>
     </w:rPr>
   </w:style>
-  <w:style w:type="character" w:styleId="Heading4Char" w:customStyle="1">
+  <w:style w:type="character" w:customStyle="1" w:styleId="Heading4Char">
     <w:name w:val="Heading 4 Char"/>
     <w:basedOn w:val="DefaultParagraphFont"/>
     <w:link w:val="Heading4"/>
@@ -2519,7 +2153,7 @@
       <w:color w:val="2F5496" w:themeColor="accent1" w:themeShade="BF"/>
     </w:rPr>
   </w:style>
-  <w:style w:type="character" w:styleId="Heading5Char" w:customStyle="1">
+  <w:style w:type="character" w:customStyle="1" w:styleId="Heading5Char">
     <w:name w:val="Heading 5 Char"/>
     <w:basedOn w:val="DefaultParagraphFont"/>
     <w:link w:val="Heading5"/>
@@ -2531,7 +2165,7 @@
       <w:color w:val="2F5496" w:themeColor="accent1" w:themeShade="BF"/>
     </w:rPr>
   </w:style>
-  <w:style w:type="character" w:styleId="Heading6Char" w:customStyle="1">
+  <w:style w:type="character" w:customStyle="1" w:styleId="Heading6Char">
     <w:name w:val="Heading 6 Char"/>
     <w:basedOn w:val="DefaultParagraphFont"/>
     <w:link w:val="Heading6"/>
@@ -2545,7 +2179,7 @@
       <w:color w:val="595959" w:themeColor="text1" w:themeTint="A6"/>
     </w:rPr>
   </w:style>
-  <w:style w:type="character" w:styleId="Heading7Char" w:customStyle="1">
+  <w:style w:type="character" w:customStyle="1" w:styleId="Heading7Char">
     <w:name w:val="Heading 7 Char"/>
     <w:basedOn w:val="DefaultParagraphFont"/>
     <w:link w:val="Heading7"/>
@@ -2557,7 +2191,7 @@
       <w:color w:val="595959" w:themeColor="text1" w:themeTint="A6"/>
     </w:rPr>
   </w:style>
-  <w:style w:type="character" w:styleId="Heading8Char" w:customStyle="1">
+  <w:style w:type="character" w:customStyle="1" w:styleId="Heading8Char">
     <w:name w:val="Heading 8 Char"/>
     <w:basedOn w:val="DefaultParagraphFont"/>
     <w:link w:val="Heading8"/>
@@ -2571,7 +2205,7 @@
       <w:color w:val="272727" w:themeColor="text1" w:themeTint="D8"/>
     </w:rPr>
   </w:style>
-  <w:style w:type="character" w:styleId="Heading9Char" w:customStyle="1">
+  <w:style w:type="character" w:customStyle="1" w:styleId="Heading9Char">
     <w:name w:val="Heading 9 Char"/>
     <w:basedOn w:val="DefaultParagraphFont"/>
     <w:link w:val="Heading9"/>
@@ -2596,21 +2230,21 @@
       <w:contextualSpacing/>
     </w:pPr>
     <w:rPr>
-      <w:rFonts w:asciiTheme="majorHAnsi" w:hAnsiTheme="majorHAnsi" w:eastAsiaTheme="majorEastAsia" w:cstheme="majorBidi"/>
+      <w:rFonts w:asciiTheme="majorHAnsi" w:eastAsiaTheme="majorEastAsia" w:hAnsiTheme="majorHAnsi" w:cstheme="majorBidi"/>
       <w:spacing w:val="-10"/>
       <w:kern w:val="28"/>
       <w:sz w:val="56"/>
       <w:szCs w:val="56"/>
     </w:rPr>
   </w:style>
-  <w:style w:type="character" w:styleId="TitleChar" w:customStyle="1">
+  <w:style w:type="character" w:customStyle="1" w:styleId="TitleChar">
     <w:name w:val="Title Char"/>
     <w:basedOn w:val="DefaultParagraphFont"/>
     <w:link w:val="Title"/>
     <w:uiPriority w:val="10"/>
     <w:rsid w:val="00131299"/>
     <w:rPr>
-      <w:rFonts w:asciiTheme="majorHAnsi" w:hAnsiTheme="majorHAnsi" w:eastAsiaTheme="majorEastAsia" w:cstheme="majorBidi"/>
+      <w:rFonts w:asciiTheme="majorHAnsi" w:eastAsiaTheme="majorEastAsia" w:hAnsiTheme="majorHAnsi" w:cstheme="majorBidi"/>
       <w:spacing w:val="-10"/>
       <w:kern w:val="28"/>
       <w:sz w:val="56"/>
@@ -2638,7 +2272,7 @@
       <w:szCs w:val="28"/>
     </w:rPr>
   </w:style>
-  <w:style w:type="character" w:styleId="SubtitleChar" w:customStyle="1">
+  <w:style w:type="character" w:customStyle="1" w:styleId="SubtitleChar">
     <w:name w:val="Subtitle Char"/>
     <w:basedOn w:val="DefaultParagraphFont"/>
     <w:link w:val="Subtitle"/>
@@ -2670,7 +2304,7 @@
       <w:color w:val="404040" w:themeColor="text1" w:themeTint="BF"/>
     </w:rPr>
   </w:style>
-  <w:style w:type="character" w:styleId="QuoteChar" w:customStyle="1">
+  <w:style w:type="character" w:customStyle="1" w:styleId="QuoteChar">
     <w:name w:val="Quote Char"/>
     <w:basedOn w:val="DefaultParagraphFont"/>
     <w:link w:val="Quote"/>
@@ -2715,8 +2349,8 @@
     <w:rsid w:val="00131299"/>
     <w:pPr>
       <w:pBdr>
-        <w:top w:val="single" w:color="2F5496" w:themeColor="accent1" w:themeShade="BF" w:sz="4" w:space="10"/>
-        <w:bottom w:val="single" w:color="2F5496" w:themeColor="accent1" w:themeShade="BF" w:sz="4" w:space="10"/>
+        <w:top w:val="single" w:sz="4" w:space="10" w:color="2F5496" w:themeColor="accent1" w:themeShade="BF"/>
+        <w:bottom w:val="single" w:sz="4" w:space="10" w:color="2F5496" w:themeColor="accent1" w:themeShade="BF"/>
       </w:pBdr>
       <w:spacing w:before="360" w:after="360"/>
       <w:ind w:left="864" w:right="864"/>
@@ -2728,7 +2362,7 @@
       <w:color w:val="2F5496" w:themeColor="accent1" w:themeShade="BF"/>
     </w:rPr>
   </w:style>
-  <w:style w:type="character" w:styleId="IntenseQuoteChar" w:customStyle="1">
+  <w:style w:type="character" w:customStyle="1" w:styleId="IntenseQuoteChar">
     <w:name w:val="Intense Quote Char"/>
     <w:basedOn w:val="DefaultParagraphFont"/>
     <w:link w:val="IntenseQuote"/>
@@ -2769,7 +2403,7 @@
       <w:spacing w:after="0" w:line="240" w:lineRule="auto"/>
     </w:pPr>
   </w:style>
-  <w:style w:type="character" w:styleId="HeaderChar" w:customStyle="1">
+  <w:style w:type="character" w:customStyle="1" w:styleId="HeaderChar">
     <w:name w:val="Header Char"/>
     <w:basedOn w:val="DefaultParagraphFont"/>
     <w:link w:val="Header"/>
@@ -2791,7 +2425,7 @@
       <w:spacing w:after="0" w:line="240" w:lineRule="auto"/>
     </w:pPr>
   </w:style>
-  <w:style w:type="character" w:styleId="FooterChar" w:customStyle="1">
+  <w:style w:type="character" w:customStyle="1" w:styleId="FooterChar">
     <w:name w:val="Footer Char"/>
     <w:basedOn w:val="DefaultParagraphFont"/>
     <w:link w:val="Footer"/>
